--- a/Report for hw3.docx
+++ b/Report for hw3.docx
@@ -72,6 +72,24 @@
     </w:p>
     <w:p>
       <w:pPr>
+        <w:jc w:val="both"/>
+        <w:rPr>
+          <w:sz w:val="28"/>
+          <w:szCs w:val="36"/>
+          <w:highlight w:val="red"/>
+        </w:rPr>
+      </w:pPr>
+      <w:r>
+        <w:rPr>
+          <w:sz w:val="28"/>
+          <w:szCs w:val="36"/>
+          <w:highlight w:val="red"/>
+        </w:rPr>
+        <w:t>all result are placed in folder result</w:t>
+      </w:r>
+    </w:p>
+    <w:p>
+      <w:pPr>
         <w:numPr>
           <w:ilvl w:val="0"/>
           <w:numId w:val="0"/>
@@ -115,72 +133,72 @@
           <w:szCs w:val="36"/>
         </w:rPr>
         <w:t>Usage:</w:t>
-      </w:r>
-    </w:p>
-    <w:p>
-      <w:pPr>
-        <w:widowControl w:val="0"/>
-        <w:numPr>
-          <w:ilvl w:val="0"/>
-          <w:numId w:val="0"/>
-        </w:numPr>
-        <w:jc w:val="both"/>
-        <w:rPr>
-          <w:sz w:val="28"/>
-          <w:szCs w:val="36"/>
-        </w:rPr>
-      </w:pPr>
-      <w:r>
-        <w:rPr>
-          <w:sz w:val="28"/>
-          <w:szCs w:val="36"/>
-        </w:rPr>
-        <w:t>g++ hits.cc -o hits</w:t>
-      </w:r>
-    </w:p>
-    <w:p>
-      <w:pPr>
-        <w:widowControl w:val="0"/>
-        <w:numPr>
-          <w:ilvl w:val="0"/>
-          <w:numId w:val="0"/>
-        </w:numPr>
-        <w:jc w:val="both"/>
-        <w:rPr>
-          <w:sz w:val="28"/>
-          <w:szCs w:val="36"/>
-        </w:rPr>
-      </w:pPr>
-      <w:r>
-        <w:rPr>
-          <w:sz w:val="28"/>
-          <w:szCs w:val="36"/>
-        </w:rPr>
-        <w:t>./hits graph_1.txt</w:t>
-      </w:r>
-    </w:p>
-    <w:p>
-      <w:pPr>
-        <w:widowControl w:val="0"/>
-        <w:numPr>
-          <w:ilvl w:val="0"/>
-          <w:numId w:val="0"/>
-        </w:numPr>
-        <w:jc w:val="both"/>
-        <w:rPr>
-          <w:sz w:val="28"/>
-          <w:szCs w:val="36"/>
-        </w:rPr>
-      </w:pPr>
-      <w:r>
-        <w:rPr>
-          <w:sz w:val="28"/>
-          <w:szCs w:val="36"/>
-        </w:rPr>
-        <w:t>./hits graph_2.txt</w:t>
       </w:r>
       <w:bookmarkStart w:id="0" w:name="_GoBack"/>
       <w:bookmarkEnd w:id="0"/>
+    </w:p>
+    <w:p>
+      <w:pPr>
+        <w:widowControl w:val="0"/>
+        <w:numPr>
+          <w:ilvl w:val="0"/>
+          <w:numId w:val="0"/>
+        </w:numPr>
+        <w:jc w:val="both"/>
+        <w:rPr>
+          <w:sz w:val="28"/>
+          <w:szCs w:val="36"/>
+        </w:rPr>
+      </w:pPr>
+      <w:r>
+        <w:rPr>
+          <w:sz w:val="28"/>
+          <w:szCs w:val="36"/>
+        </w:rPr>
+        <w:t>g++ hits.cc -o hits</w:t>
+      </w:r>
+    </w:p>
+    <w:p>
+      <w:pPr>
+        <w:widowControl w:val="0"/>
+        <w:numPr>
+          <w:ilvl w:val="0"/>
+          <w:numId w:val="0"/>
+        </w:numPr>
+        <w:jc w:val="both"/>
+        <w:rPr>
+          <w:sz w:val="28"/>
+          <w:szCs w:val="36"/>
+        </w:rPr>
+      </w:pPr>
+      <w:r>
+        <w:rPr>
+          <w:sz w:val="28"/>
+          <w:szCs w:val="36"/>
+        </w:rPr>
+        <w:t>./hits graph_1.txt</w:t>
+      </w:r>
+    </w:p>
+    <w:p>
+      <w:pPr>
+        <w:widowControl w:val="0"/>
+        <w:numPr>
+          <w:ilvl w:val="0"/>
+          <w:numId w:val="0"/>
+        </w:numPr>
+        <w:jc w:val="both"/>
+        <w:rPr>
+          <w:sz w:val="28"/>
+          <w:szCs w:val="36"/>
+        </w:rPr>
+      </w:pPr>
+      <w:r>
+        <w:rPr>
+          <w:sz w:val="28"/>
+          <w:szCs w:val="36"/>
+        </w:rPr>
+        <w:t>./hits graph_2.txt</w:t>
+      </w:r>
     </w:p>
     <w:p>
       <w:pPr>

--- a/Report for hw3.docx
+++ b/Report for hw3.docx
@@ -35,6 +35,195 @@
           <w:sz w:val="28"/>
           <w:szCs w:val="36"/>
         </w:rPr>
+        <w:t>Question:</w:t>
+      </w:r>
+    </w:p>
+    <w:p>
+      <w:pPr>
+        <w:jc w:val="both"/>
+        <w:rPr>
+          <w:rFonts w:hint="eastAsia"/>
+          <w:b w:val="0"/>
+          <w:bCs w:val="0"/>
+          <w:sz w:val="28"/>
+          <w:szCs w:val="36"/>
+        </w:rPr>
+      </w:pPr>
+      <w:r>
+        <w:rPr>
+          <w:rFonts w:hint="eastAsia"/>
+          <w:b w:val="0"/>
+          <w:bCs w:val="0"/>
+          <w:sz w:val="28"/>
+          <w:szCs w:val="36"/>
+        </w:rPr>
+        <w:t>Find a way (e.g., add/delete some links) to increase hub, authority,</w:t>
+      </w:r>
+      <w:r>
+        <w:rPr>
+          <w:rFonts w:hint="default"/>
+          <w:b w:val="0"/>
+          <w:bCs w:val="0"/>
+          <w:sz w:val="28"/>
+          <w:szCs w:val="36"/>
+        </w:rPr>
+        <w:t xml:space="preserve"> </w:t>
+      </w:r>
+      <w:r>
+        <w:rPr>
+          <w:rFonts w:hint="eastAsia"/>
+          <w:b w:val="0"/>
+          <w:bCs w:val="0"/>
+          <w:sz w:val="28"/>
+          <w:szCs w:val="36"/>
+        </w:rPr>
+        <w:t>and PageRank of Node 1 in first 3 graphs respectively.</w:t>
+      </w:r>
+    </w:p>
+    <w:p>
+      <w:pPr>
+        <w:jc w:val="both"/>
+        <w:rPr>
+          <w:rFonts w:hint="eastAsia"/>
+          <w:b w:val="0"/>
+          <w:bCs w:val="0"/>
+          <w:sz w:val="28"/>
+          <w:szCs w:val="36"/>
+        </w:rPr>
+      </w:pPr>
+    </w:p>
+    <w:p>
+      <w:pPr>
+        <w:jc w:val="both"/>
+        <w:rPr>
+          <w:rFonts w:hint="default"/>
+          <w:b w:val="0"/>
+          <w:bCs w:val="0"/>
+          <w:sz w:val="28"/>
+          <w:szCs w:val="36"/>
+        </w:rPr>
+      </w:pPr>
+      <w:r>
+        <w:rPr>
+          <w:rFonts w:hint="default"/>
+          <w:b w:val="0"/>
+          <w:bCs w:val="0"/>
+          <w:sz w:val="28"/>
+          <w:szCs w:val="36"/>
+        </w:rPr>
+        <w:t>Answer:</w:t>
+      </w:r>
+    </w:p>
+    <w:p>
+      <w:pPr>
+        <w:jc w:val="both"/>
+        <w:rPr>
+          <w:rFonts w:hint="default"/>
+          <w:b w:val="0"/>
+          <w:bCs w:val="0"/>
+          <w:sz w:val="28"/>
+          <w:szCs w:val="36"/>
+        </w:rPr>
+      </w:pPr>
+      <w:r>
+        <w:rPr>
+          <w:rFonts w:hint="default"/>
+          <w:b w:val="0"/>
+          <w:bCs w:val="0"/>
+          <w:sz w:val="28"/>
+          <w:szCs w:val="36"/>
+        </w:rPr>
+        <w:t>Way1: 設定更大的初始值，使得每個點的初始hub,authority和pagerank增大。</w:t>
+      </w:r>
+    </w:p>
+    <w:p>
+      <w:pPr>
+        <w:jc w:val="both"/>
+        <w:rPr>
+          <w:rFonts w:hint="default"/>
+          <w:b w:val="0"/>
+          <w:bCs w:val="0"/>
+          <w:sz w:val="28"/>
+          <w:szCs w:val="36"/>
+        </w:rPr>
+      </w:pPr>
+      <w:r>
+        <w:rPr>
+          <w:rFonts w:hint="default"/>
+          <w:b w:val="0"/>
+          <w:bCs w:val="0"/>
+          <w:sz w:val="28"/>
+          <w:szCs w:val="36"/>
+        </w:rPr>
+        <w:t>Way2: 給每個聯通塊中betweeness中最大的點增加一定的權重。</w:t>
+      </w:r>
+    </w:p>
+    <w:p>
+      <w:pPr>
+        <w:keepNext w:val="0"/>
+        <w:keepLines w:val="0"/>
+        <w:widowControl/>
+        <w:suppressLineNumbers w:val="0"/>
+        <w:jc w:val="left"/>
+        <w:rPr>
+          <w:rFonts w:hint="default"/>
+          <w:b w:val="0"/>
+          <w:bCs w:val="0"/>
+          <w:sz w:val="28"/>
+          <w:szCs w:val="36"/>
+        </w:rPr>
+      </w:pPr>
+      <w:r>
+        <w:rPr>
+          <w:rFonts w:hint="default"/>
+          <w:b w:val="0"/>
+          <w:bCs w:val="0"/>
+          <w:sz w:val="28"/>
+          <w:szCs w:val="36"/>
+        </w:rPr>
+        <w:t>Way3: 在迭代時把C parameter設定的更大。</w:t>
+      </w:r>
+    </w:p>
+    <w:p>
+      <w:pPr>
+        <w:jc w:val="both"/>
+        <w:rPr>
+          <w:rFonts w:hint="eastAsia"/>
+          <w:b w:val="0"/>
+          <w:bCs w:val="0"/>
+          <w:sz w:val="28"/>
+          <w:szCs w:val="36"/>
+        </w:rPr>
+      </w:pPr>
+    </w:p>
+    <w:p>
+      <w:pPr>
+        <w:jc w:val="both"/>
+        <w:rPr>
+          <w:b/>
+          <w:bCs/>
+          <w:sz w:val="28"/>
+          <w:szCs w:val="36"/>
+        </w:rPr>
+      </w:pPr>
+    </w:p>
+    <w:p>
+      <w:pPr>
+        <w:jc w:val="both"/>
+        <w:rPr>
+          <w:b/>
+          <w:bCs/>
+          <w:sz w:val="28"/>
+          <w:szCs w:val="36"/>
+        </w:rPr>
+      </w:pPr>
+      <w:r>
+        <w:rPr>
+          <w:b/>
+          <w:bCs/>
+          <w:sz w:val="28"/>
+          <w:szCs w:val="36"/>
+        </w:rPr>
         <w:t>Dataset:</w:t>
       </w:r>
     </w:p>
@@ -134,8 +323,6 @@
         </w:rPr>
         <w:t>Usage:</w:t>
       </w:r>
-      <w:bookmarkStart w:id="0" w:name="_GoBack"/>
-      <w:bookmarkEnd w:id="0"/>
     </w:p>
     <w:p>
       <w:pPr>
@@ -1152,57 +1339,8 @@
           <w:szCs w:val="36"/>
         </w:rPr>
       </w:pPr>
-    </w:p>
-    <w:p>
-      <w:pPr>
-        <w:widowControl w:val="0"/>
-        <w:numPr>
-          <w:ilvl w:val="0"/>
-          <w:numId w:val="0"/>
-        </w:numPr>
-        <w:ind w:leftChars="0"/>
-        <w:jc w:val="both"/>
-        <w:rPr>
-          <w:b/>
-          <w:bCs/>
-          <w:sz w:val="28"/>
-          <w:szCs w:val="36"/>
-        </w:rPr>
-      </w:pPr>
-    </w:p>
-    <w:p>
-      <w:pPr>
-        <w:widowControl w:val="0"/>
-        <w:numPr>
-          <w:ilvl w:val="0"/>
-          <w:numId w:val="0"/>
-        </w:numPr>
-        <w:ind w:leftChars="0"/>
-        <w:jc w:val="both"/>
-        <w:rPr>
-          <w:b/>
-          <w:bCs/>
-          <w:sz w:val="28"/>
-          <w:szCs w:val="36"/>
-        </w:rPr>
-      </w:pPr>
-    </w:p>
-    <w:p>
-      <w:pPr>
-        <w:widowControl w:val="0"/>
-        <w:numPr>
-          <w:ilvl w:val="0"/>
-          <w:numId w:val="0"/>
-        </w:numPr>
-        <w:ind w:leftChars="0"/>
-        <w:jc w:val="both"/>
-        <w:rPr>
-          <w:b/>
-          <w:bCs/>
-          <w:sz w:val="28"/>
-          <w:szCs w:val="36"/>
-        </w:rPr>
-      </w:pPr>
+      <w:bookmarkStart w:id="0" w:name="_GoBack"/>
+      <w:bookmarkEnd w:id="0"/>
     </w:p>
     <w:p>
       <w:pPr>
@@ -2085,7 +2223,7 @@
     <w:lsdException w:unhideWhenUsed="0" w:uiPriority="0" w:semiHidden="0" w:name="Document Map"/>
     <w:lsdException w:unhideWhenUsed="0" w:uiPriority="0" w:semiHidden="0" w:name="Plain Text"/>
     <w:lsdException w:unhideWhenUsed="0" w:uiPriority="0" w:semiHidden="0" w:name="E-mail Signature"/>
-    <w:lsdException w:unhideWhenUsed="0" w:uiPriority="0" w:semiHidden="0" w:name="Normal (Web)"/>
+    <w:lsdException w:qFormat="1" w:unhideWhenUsed="0" w:uiPriority="0" w:semiHidden="0" w:name="Normal (Web)"/>
     <w:lsdException w:unhideWhenUsed="0" w:uiPriority="0" w:semiHidden="0" w:name="HTML Acronym"/>
     <w:lsdException w:unhideWhenUsed="0" w:uiPriority="0" w:semiHidden="0" w:name="HTML Address"/>
     <w:lsdException w:unhideWhenUsed="0" w:uiPriority="0" w:semiHidden="0" w:name="HTML Cite"/>
@@ -2301,6 +2439,7 @@
   <w:style w:type="paragraph" w:styleId="3">
     <w:name w:val="Normal (Web)"/>
     <w:basedOn w:val="1"/>
+    <w:qFormat/>
     <w:uiPriority w:val="0"/>
     <w:pPr>
       <w:spacing w:before="0" w:beforeAutospacing="1" w:after="0" w:afterAutospacing="1"/>
